--- a/Realiser/02_ProcedesBruts/Word_2015/07_Rea_02_ProcedesBruts_Cours.docx
+++ b/Realiser/02_ProcedesBruts/Word_2015/07_Rea_02_ProcedesBruts_Cours.docx
@@ -87,16 +87,15 @@
         <w:tblLook w:val="04A0" w:firstRow="1" w:lastRow="0" w:firstColumn="1" w:lastColumn="0" w:noHBand="0" w:noVBand="1"/>
       </w:tblPr>
       <w:tblGrid>
-        <w:gridCol w:w="2449"/>
-        <w:gridCol w:w="2540"/>
-        <w:gridCol w:w="2616"/>
-        <w:gridCol w:w="2791"/>
+        <w:gridCol w:w="2709"/>
+        <w:gridCol w:w="2705"/>
+        <w:gridCol w:w="2676"/>
+        <w:gridCol w:w="2332"/>
       </w:tblGrid>
       <w:tr>
         <w:tc>
           <w:tcPr>
             <w:tcW w:w="2060" w:type="dxa"/>
-            <w:vAlign w:val="center"/>
           </w:tcPr>
           <w:p>
             <w:pPr>
@@ -108,10 +107,10 @@
                 <w:lang w:eastAsia="fr-FR"/>
               </w:rPr>
               <w:drawing>
-                <wp:inline distT="0" distB="0" distL="0" distR="0">
-                  <wp:extent cx="1418271" cy="1477671"/>
-                  <wp:effectExtent l="0" t="0" r="0" b="8255"/>
-                  <wp:docPr id="63" name="Image 63" descr="http://upload.wikimedia.org/wikipedia/commons/thumb/5/5c/Sites_interstitiels_cubique_a_faces_centrees.svg/220px-Sites_interstitiels_cubique_a_faces_centrees.svg.png"/>
+                <wp:inline distT="0" distB="0" distL="0" distR="0" wp14:anchorId="16B9307F" wp14:editId="59862C36">
+                  <wp:extent cx="1621347" cy="1080000"/>
+                  <wp:effectExtent l="0" t="0" r="0" b="6350"/>
+                  <wp:docPr id="71" name="Image 71" descr="C:\Users\Xavier\Desktop\03_Procedes\png\laminoirs.png"/>
                   <wp:cNvGraphicFramePr>
                     <a:graphicFrameLocks xmlns:a="http://schemas.openxmlformats.org/drawingml/2006/main" noChangeAspect="1"/>
                   </wp:cNvGraphicFramePr>
@@ -119,13 +118,13 @@
                     <a:graphicData uri="http://schemas.openxmlformats.org/drawingml/2006/picture">
                       <pic:pic xmlns:pic="http://schemas.openxmlformats.org/drawingml/2006/picture">
                         <pic:nvPicPr>
-                          <pic:cNvPr id="0" name="Picture 12" descr="http://upload.wikimedia.org/wikipedia/commons/thumb/5/5c/Sites_interstitiels_cubique_a_faces_centrees.svg/220px-Sites_interstitiels_cubique_a_faces_centrees.svg.png"/>
+                          <pic:cNvPr id="0" name="Picture 3" descr="C:\Users\Xavier\Desktop\03_Procedes\png\laminoirs.png"/>
                           <pic:cNvPicPr>
                             <a:picLocks noChangeAspect="1" noChangeArrowheads="1"/>
                           </pic:cNvPicPr>
                         </pic:nvPicPr>
                         <pic:blipFill>
-                          <a:blip r:embed="rId10">
+                          <a:blip r:embed="rId10" cstate="print">
                             <a:extLst>
                               <a:ext uri="{28A0092B-C50C-407E-A947-70E740481C1C}">
                                 <a14:useLocalDpi xmlns:a14="http://schemas.microsoft.com/office/drawing/2010/main" val="0"/>
@@ -140,7 +139,7 @@
                         <pic:spPr bwMode="auto">
                           <a:xfrm>
                             <a:off x="0" y="0"/>
-                            <a:ext cx="1422112" cy="1481673"/>
+                            <a:ext cx="1621347" cy="1080000"/>
                           </a:xfrm>
                           <a:prstGeom prst="rect">
                             <a:avLst/>
@@ -157,16 +156,10 @@
               </w:drawing>
             </w:r>
           </w:p>
-          <w:p>
-            <w:pPr>
-              <w:jc w:val="center"/>
-            </w:pPr>
-          </w:p>
         </w:tc>
         <w:tc>
           <w:tcPr>
             <w:tcW w:w="2134" w:type="dxa"/>
-            <w:vAlign w:val="center"/>
           </w:tcPr>
           <w:p>
             <w:pPr>
@@ -178,10 +171,10 @@
                 <w:lang w:eastAsia="fr-FR"/>
               </w:rPr>
               <w:drawing>
-                <wp:inline distT="0" distB="0" distL="0" distR="0">
-                  <wp:extent cx="1476000" cy="1476000"/>
-                  <wp:effectExtent l="0" t="0" r="0" b="0"/>
-                  <wp:docPr id="64" name="Image 64" descr="http://fr.academic.ru/pictures/frwiki/83/SEM_picture1.jpg"/>
+                <wp:inline distT="0" distB="0" distL="0" distR="0" wp14:anchorId="0B5AF6AD" wp14:editId="3BB60345">
+                  <wp:extent cx="1611938" cy="1080000"/>
+                  <wp:effectExtent l="0" t="0" r="7620" b="6350"/>
+                  <wp:docPr id="70" name="Image 70" descr="C:\Users\Xavier\Desktop\03_Procedes\png\jetdeau.png"/>
                   <wp:cNvGraphicFramePr>
                     <a:graphicFrameLocks xmlns:a="http://schemas.openxmlformats.org/drawingml/2006/main" noChangeAspect="1"/>
                   </wp:cNvGraphicFramePr>
@@ -189,7 +182,7 @@
                     <a:graphicData uri="http://schemas.openxmlformats.org/drawingml/2006/picture">
                       <pic:pic xmlns:pic="http://schemas.openxmlformats.org/drawingml/2006/picture">
                         <pic:nvPicPr>
-                          <pic:cNvPr id="0" name="Picture 15" descr="http://fr.academic.ru/pictures/frwiki/83/SEM_picture1.jpg"/>
+                          <pic:cNvPr id="0" name="Picture 2" descr="C:\Users\Xavier\Desktop\03_Procedes\png\jetdeau.png"/>
                           <pic:cNvPicPr>
                             <a:picLocks noChangeAspect="1" noChangeArrowheads="1"/>
                           </pic:cNvPicPr>
@@ -210,7 +203,7 @@
                         <pic:spPr bwMode="auto">
                           <a:xfrm>
                             <a:off x="0" y="0"/>
-                            <a:ext cx="1476000" cy="1476000"/>
+                            <a:ext cx="1611938" cy="1080000"/>
                           </a:xfrm>
                           <a:prstGeom prst="rect">
                             <a:avLst/>
@@ -243,10 +236,10 @@
                 <w:lang w:eastAsia="fr-FR"/>
               </w:rPr>
               <w:drawing>
-                <wp:inline distT="0" distB="0" distL="0" distR="0">
-                  <wp:extent cx="1518313" cy="780057"/>
-                  <wp:effectExtent l="0" t="0" r="5715" b="1270"/>
-                  <wp:docPr id="66" name="Image 66" descr="http://img.directindustry.fr/images_di/photo-m2/barre-acier-inoxydable-55721-2657277.jpg"/>
+                <wp:inline distT="0" distB="0" distL="0" distR="0" wp14:anchorId="50A83F4A" wp14:editId="6190CFD3">
+                  <wp:extent cx="1597548" cy="797442"/>
+                  <wp:effectExtent l="0" t="0" r="3175" b="3175"/>
+                  <wp:docPr id="69" name="Image 69" descr="C:\Users\Xavier\Desktop\03_Procedes\png\forge_libre.png"/>
                   <wp:cNvGraphicFramePr>
                     <a:graphicFrameLocks xmlns:a="http://schemas.openxmlformats.org/drawingml/2006/main" noChangeAspect="1"/>
                   </wp:cNvGraphicFramePr>
@@ -254,13 +247,13 @@
                     <a:graphicData uri="http://schemas.openxmlformats.org/drawingml/2006/picture">
                       <pic:pic xmlns:pic="http://schemas.openxmlformats.org/drawingml/2006/picture">
                         <pic:nvPicPr>
-                          <pic:cNvPr id="0" name="Picture 18" descr="http://img.directindustry.fr/images_di/photo-m2/barre-acier-inoxydable-55721-2657277.jpg"/>
+                          <pic:cNvPr id="0" name="Picture 1" descr="C:\Users\Xavier\Desktop\03_Procedes\png\forge_libre.png"/>
                           <pic:cNvPicPr>
                             <a:picLocks noChangeAspect="1" noChangeArrowheads="1"/>
                           </pic:cNvPicPr>
                         </pic:nvPicPr>
                         <pic:blipFill>
-                          <a:blip r:embed="rId12">
+                          <a:blip r:embed="rId12" cstate="print">
                             <a:extLst>
                               <a:ext uri="{28A0092B-C50C-407E-A947-70E740481C1C}">
                                 <a14:useLocalDpi xmlns:a14="http://schemas.microsoft.com/office/drawing/2010/main" val="0"/>
@@ -275,7 +268,7 @@
                         <pic:spPr bwMode="auto">
                           <a:xfrm>
                             <a:off x="0" y="0"/>
-                            <a:ext cx="1524736" cy="783357"/>
+                            <a:ext cx="1600061" cy="798696"/>
                           </a:xfrm>
                           <a:prstGeom prst="rect">
                             <a:avLst/>
@@ -296,7 +289,6 @@
         <w:tc>
           <w:tcPr>
             <w:tcW w:w="2791" w:type="dxa"/>
-            <w:vAlign w:val="center"/>
           </w:tcPr>
           <w:p>
             <w:pPr>
@@ -308,10 +300,10 @@
                 <w:lang w:eastAsia="fr-FR"/>
               </w:rPr>
               <w:drawing>
-                <wp:inline distT="0" distB="0" distL="0" distR="0">
-                  <wp:extent cx="1372632" cy="1017944"/>
-                  <wp:effectExtent l="0" t="0" r="0" b="0"/>
-                  <wp:docPr id="67" name="Image 67" descr="http://www.maurelec.fr/catalog/images/big_img/Bielle_JRD_web.jpg"/>
+                <wp:inline distT="0" distB="0" distL="0" distR="0" wp14:anchorId="65649BAB" wp14:editId="5FB4D88B">
+                  <wp:extent cx="1376703" cy="1080000"/>
+                  <wp:effectExtent l="0" t="0" r="0" b="6350"/>
+                  <wp:docPr id="72" name="Image 72" descr="C:\Users\Xavier\Desktop\03_Procedes\png\poinconnage.png"/>
                   <wp:cNvGraphicFramePr>
                     <a:graphicFrameLocks xmlns:a="http://schemas.openxmlformats.org/drawingml/2006/main" noChangeAspect="1"/>
                   </wp:cNvGraphicFramePr>
@@ -319,7 +311,7 @@
                     <a:graphicData uri="http://schemas.openxmlformats.org/drawingml/2006/picture">
                       <pic:pic xmlns:pic="http://schemas.openxmlformats.org/drawingml/2006/picture">
                         <pic:nvPicPr>
-                          <pic:cNvPr id="0" name="Picture 20" descr="http://www.maurelec.fr/catalog/images/big_img/Bielle_JRD_web.jpg"/>
+                          <pic:cNvPr id="0" name="Picture 4" descr="C:\Users\Xavier\Desktop\03_Procedes\png\poinconnage.png"/>
                           <pic:cNvPicPr>
                             <a:picLocks noChangeAspect="1" noChangeArrowheads="1"/>
                           </pic:cNvPicPr>
@@ -340,7 +332,7 @@
                         <pic:spPr bwMode="auto">
                           <a:xfrm>
                             <a:off x="0" y="0"/>
-                            <a:ext cx="1376956" cy="1021151"/>
+                            <a:ext cx="1376703" cy="1080000"/>
                           </a:xfrm>
                           <a:prstGeom prst="rect">
                             <a:avLst/>
@@ -369,7 +361,6 @@
           <w:tcPr>
             <w:tcW w:w="2060" w:type="dxa"/>
             <w:vMerge w:val="restart"/>
-            <w:vAlign w:val="center"/>
           </w:tcPr>
           <w:p>
             <w:pPr>
@@ -384,66 +375,8 @@
                 <w:noProof/>
                 <w:lang w:eastAsia="fr-FR"/>
               </w:rPr>
-              <w:t>Site tétraédrique dans une maille CFC</w:t>
-            </w:r>
-          </w:p>
-          <w:p>
-            <w:pPr>
-              <w:jc w:val="center"/>
-              <w:rPr>
-                <w:noProof/>
-                <w:lang w:eastAsia="fr-FR"/>
-              </w:rPr>
-            </w:pPr>
-            <w:r>
-              <w:rPr>
-                <w:noProof/>
-                <w:lang w:eastAsia="fr-FR"/>
-              </w:rPr>
-              <w:t xml:space="preserve">Echelle : </w:t>
-            </w:r>
-            <m:oMath>
-              <m:sSup>
-                <m:sSupPr>
-                  <m:ctrlPr>
-                    <w:rPr>
-                      <w:rFonts w:ascii="Cambria Math" w:hAnsi="Cambria Math"/>
-                      <w:i/>
-                      <w:noProof/>
-                      <w:lang w:eastAsia="fr-FR"/>
-                    </w:rPr>
-                  </m:ctrlPr>
-                </m:sSupPr>
-                <m:e>
-                  <m:r>
-                    <w:rPr>
-                      <w:rFonts w:ascii="Cambria Math" w:hAnsi="Cambria Math"/>
-                      <w:noProof/>
-                      <w:lang w:eastAsia="fr-FR"/>
-                    </w:rPr>
-                    <m:t>10</m:t>
-                  </m:r>
-                </m:e>
-                <m:sup>
-                  <m:r>
-                    <w:rPr>
-                      <w:rFonts w:ascii="Cambria Math" w:hAnsi="Cambria Math"/>
-                      <w:noProof/>
-                      <w:lang w:eastAsia="fr-FR"/>
-                    </w:rPr>
-                    <m:t>-10</m:t>
-                  </m:r>
-                </m:sup>
-              </m:sSup>
-              <m:r>
-                <w:rPr>
-                  <w:rFonts w:ascii="Cambria Math" w:hAnsi="Cambria Math"/>
-                  <w:noProof/>
-                  <w:lang w:eastAsia="fr-FR"/>
-                </w:rPr>
-                <m:t>m</m:t>
-              </m:r>
-            </m:oMath>
+              <w:t>Trains de laminoires</w:t>
+            </w:r>
           </w:p>
         </w:tc>
       </w:tr>
@@ -452,7 +385,6 @@
           <w:tcPr>
             <w:tcW w:w="2060" w:type="dxa"/>
             <w:vMerge/>
-            <w:vAlign w:val="center"/>
           </w:tcPr>
           <w:p>
             <w:pPr>
@@ -467,7 +399,6 @@
         <w:tc>
           <w:tcPr>
             <w:tcW w:w="2134" w:type="dxa"/>
-            <w:vAlign w:val="center"/>
           </w:tcPr>
           <w:p>
             <w:pPr>
@@ -482,72 +413,13 @@
                 <w:noProof/>
                 <w:lang w:eastAsia="fr-FR"/>
               </w:rPr>
-              <w:t>Acier bainitique</w:t>
-            </w:r>
-          </w:p>
-          <w:p>
-            <w:pPr>
-              <w:jc w:val="center"/>
-              <w:rPr>
-                <w:noProof/>
-                <w:lang w:eastAsia="fr-FR"/>
-              </w:rPr>
-            </w:pPr>
-            <w:r>
-              <w:rPr>
-                <w:noProof/>
-                <w:lang w:eastAsia="fr-FR"/>
-              </w:rPr>
-              <w:t>Echelle </w:t>
-            </w:r>
-            <m:oMath>
-              <m:sSup>
-                <m:sSupPr>
-                  <m:ctrlPr>
-                    <w:rPr>
-                      <w:rFonts w:ascii="Cambria Math" w:hAnsi="Cambria Math"/>
-                      <w:i/>
-                      <w:noProof/>
-                      <w:lang w:eastAsia="fr-FR"/>
-                    </w:rPr>
-                  </m:ctrlPr>
-                </m:sSupPr>
-                <m:e>
-                  <m:r>
-                    <w:rPr>
-                      <w:rFonts w:ascii="Cambria Math" w:hAnsi="Cambria Math"/>
-                      <w:noProof/>
-                      <w:lang w:eastAsia="fr-FR"/>
-                    </w:rPr>
-                    <m:t>10</m:t>
-                  </m:r>
-                </m:e>
-                <m:sup>
-                  <m:r>
-                    <w:rPr>
-                      <w:rFonts w:ascii="Cambria Math" w:hAnsi="Cambria Math"/>
-                      <w:noProof/>
-                      <w:lang w:eastAsia="fr-FR"/>
-                    </w:rPr>
-                    <m:t>-6</m:t>
-                  </m:r>
-                </m:sup>
-              </m:sSup>
-              <m:r>
-                <w:rPr>
-                  <w:rFonts w:ascii="Cambria Math" w:hAnsi="Cambria Math"/>
-                  <w:noProof/>
-                  <w:lang w:eastAsia="fr-FR"/>
-                </w:rPr>
-                <m:t>m</m:t>
-              </m:r>
-            </m:oMath>
+              <w:t>Découpe au jet d’eau</w:t>
+            </w:r>
           </w:p>
         </w:tc>
         <w:tc>
           <w:tcPr>
             <w:tcW w:w="2197" w:type="dxa"/>
-            <w:vAlign w:val="center"/>
           </w:tcPr>
           <w:p>
             <w:pPr>
@@ -562,14 +434,13 @@
                 <w:noProof/>
                 <w:lang w:eastAsia="fr-FR"/>
               </w:rPr>
-              <w:t>Acier brut</w:t>
+              <w:t>Forge libre</w:t>
             </w:r>
           </w:p>
         </w:tc>
         <w:tc>
           <w:tcPr>
             <w:tcW w:w="2791" w:type="dxa"/>
-            <w:vAlign w:val="center"/>
           </w:tcPr>
           <w:p>
             <w:pPr>
@@ -584,24 +455,7 @@
                 <w:noProof/>
                 <w:lang w:eastAsia="fr-FR"/>
               </w:rPr>
-              <w:t>Bielle en acier forgée</w:t>
-            </w:r>
-          </w:p>
-          <w:p>
-            <w:pPr>
-              <w:jc w:val="center"/>
-              <w:rPr>
-                <w:noProof/>
-                <w:lang w:eastAsia="fr-FR"/>
-              </w:rPr>
-            </w:pPr>
-            <w:r>
-              <w:rPr>
-                <w:noProof/>
-                <w:sz w:val="8"/>
-                <w:lang w:eastAsia="fr-FR"/>
-              </w:rPr>
-              <w:t>http://www.maurelec.fr/catalog/product_info.php?products_id=94</w:t>
+              <w:t>Grignottage</w:t>
             </w:r>
           </w:p>
         </w:tc>
@@ -3697,10 +3551,7 @@
     </w:p>
     <w:p>
       <w:r>
-        <w:t>À</w:t>
-      </w:r>
-      <w:r>
-        <w:t xml:space="preserve"> partir d’éléments plus ou moins compliqués on fabrique une structure plus complexe. Ceci englobe les procédés de soudage par fusion, les collages.</w:t>
+        <w:t>À partir d’éléments plus ou moins compliqués on fabrique une structure plus complexe. Ceci englobe les procédés de soudage par fusion, les collages.</w:t>
       </w:r>
     </w:p>
     <w:p/>
@@ -3867,10 +3718,7 @@
         </w:numPr>
       </w:pPr>
       <w:r>
-        <w:t>du matériau mis en œuvre : ferreux ou non ferreux</w:t>
-      </w:r>
-      <w:r>
-        <w:t> ;</w:t>
+        <w:t>du matériau mis en œuvre : ferreux ou non ferreux ;</w:t>
       </w:r>
     </w:p>
     <w:p>
@@ -3882,10 +3730,7 @@
         </w:numPr>
       </w:pPr>
       <w:r>
-        <w:t>des pièces à réaliser : poids, morphologie, complexité, précision</w:t>
-      </w:r>
-      <w:r>
-        <w:t> ;</w:t>
+        <w:t>des pièces à réaliser : poids, morphologie, complexité, précision ;</w:t>
       </w:r>
     </w:p>
     <w:p>
@@ -3897,10 +3742,7 @@
         </w:numPr>
       </w:pPr>
       <w:r>
-        <w:t>de l'importance des séries</w:t>
-      </w:r>
-      <w:r>
-        <w:t> ;</w:t>
+        <w:t>de l'importance des séries ;</w:t>
       </w:r>
     </w:p>
     <w:p>
@@ -4850,6 +4692,8 @@
             </w:pPr>
           </w:p>
         </w:tc>
+        <w:bookmarkStart w:id="5" w:name="_GoBack"/>
+        <w:bookmarkEnd w:id="5"/>
       </w:tr>
     </w:tbl>
     <w:p/>
@@ -4857,11 +4701,11 @@
       <w:pPr>
         <w:pStyle w:val="Titre3"/>
       </w:pPr>
-      <w:bookmarkStart w:id="5" w:name="_Toc415169527"/>
+      <w:bookmarkStart w:id="6" w:name="_Toc415169527"/>
       <w:r>
         <w:t>L’estampage</w:t>
       </w:r>
-      <w:bookmarkEnd w:id="5"/>
+      <w:bookmarkEnd w:id="6"/>
     </w:p>
     <w:tbl>
       <w:tblPr>
@@ -4959,10 +4803,7 @@
               <w:jc w:val="left"/>
             </w:pPr>
             <w:r>
-              <w:t>La grosse différence avec la forge libre réside dans le fait que la matière dans le cas de l'estampage possède peu de possibilités pour se déplacer : elle est contenue dans une matrice sorte de mo</w:t>
-            </w:r>
-            <w:r>
-              <w:t>ule pour déformation plastique.</w:t>
+              <w:t>La grosse différence avec la forge libre réside dans le fait que la matière dans le cas de l'estampage possède peu de possibilités pour se déplacer : elle est contenue dans une matrice sorte de moule pour déformation plastique.</w:t>
             </w:r>
           </w:p>
           <w:p>
@@ -5040,11 +4881,11 @@
       <w:pPr>
         <w:pStyle w:val="Titre3"/>
       </w:pPr>
-      <w:bookmarkStart w:id="6" w:name="_Toc415169528"/>
+      <w:bookmarkStart w:id="7" w:name="_Toc415169528"/>
       <w:r>
         <w:t>Le matriçage</w:t>
       </w:r>
-      <w:bookmarkEnd w:id="6"/>
+      <w:bookmarkEnd w:id="7"/>
     </w:p>
     <w:tbl>
       <w:tblPr>
@@ -5195,11 +5036,11 @@
       <w:pPr>
         <w:pStyle w:val="Titre3"/>
       </w:pPr>
-      <w:bookmarkStart w:id="7" w:name="_Toc415169529"/>
+      <w:bookmarkStart w:id="8" w:name="_Toc415169529"/>
       <w:r>
         <w:t>L’extrusion</w:t>
       </w:r>
-      <w:bookmarkEnd w:id="7"/>
+      <w:bookmarkEnd w:id="8"/>
     </w:p>
     <w:tbl>
       <w:tblPr>
@@ -5499,11 +5340,11 @@
       <w:pPr>
         <w:pStyle w:val="Titre3"/>
       </w:pPr>
-      <w:bookmarkStart w:id="8" w:name="_Toc415169530"/>
+      <w:bookmarkStart w:id="9" w:name="_Toc415169530"/>
       <w:r>
         <w:t xml:space="preserve">Engins de </w:t>
       </w:r>
-      <w:bookmarkEnd w:id="8"/>
+      <w:bookmarkEnd w:id="9"/>
       <w:r>
         <w:t>frappe</w:t>
       </w:r>
@@ -5518,11 +5359,11 @@
         <w:ind w:left="0"/>
         <w:jc w:val="left"/>
       </w:pPr>
-      <w:bookmarkStart w:id="9" w:name="_Toc383359899"/>
+      <w:bookmarkStart w:id="10" w:name="_Toc383359899"/>
       <w:r>
         <w:t>Les engins de choc</w:t>
       </w:r>
-      <w:bookmarkEnd w:id="9"/>
+      <w:bookmarkEnd w:id="10"/>
     </w:p>
     <w:p/>
     <w:tbl>
@@ -5613,10 +5454,7 @@
               <w:jc w:val="left"/>
             </w:pPr>
             <w:r>
-              <w:t>Les moutons</w:t>
-            </w:r>
-            <w:r>
-              <w:t> :</w:t>
+              <w:t>Les moutons :</w:t>
             </w:r>
           </w:p>
           <w:p>
@@ -5857,11 +5695,11 @@
         <w:ind w:left="0"/>
         <w:jc w:val="left"/>
       </w:pPr>
-      <w:bookmarkStart w:id="10" w:name="_Toc383359900"/>
+      <w:bookmarkStart w:id="11" w:name="_Toc383359900"/>
       <w:r>
         <w:t>Les engins de pression</w:t>
       </w:r>
-      <w:bookmarkEnd w:id="10"/>
+      <w:bookmarkEnd w:id="11"/>
     </w:p>
     <w:p>
       <w:r>
@@ -6083,11 +5921,11 @@
       <w:pPr>
         <w:pStyle w:val="Titre2"/>
       </w:pPr>
-      <w:bookmarkStart w:id="11" w:name="_Toc415169531"/>
+      <w:bookmarkStart w:id="12" w:name="_Toc415169531"/>
       <w:r>
         <w:t>Mise en forme des métaux en feuille</w:t>
       </w:r>
-      <w:bookmarkEnd w:id="11"/>
+      <w:bookmarkEnd w:id="12"/>
     </w:p>
     <w:p/>
     <w:p>
@@ -6098,11 +5936,11 @@
           <w:numId w:val="16"/>
         </w:numPr>
       </w:pPr>
-      <w:bookmarkStart w:id="12" w:name="_Toc415169532"/>
+      <w:bookmarkStart w:id="13" w:name="_Toc415169532"/>
       <w:r>
         <w:t>Le Pliage</w:t>
       </w:r>
-      <w:bookmarkEnd w:id="12"/>
+      <w:bookmarkEnd w:id="13"/>
     </w:p>
     <w:p/>
     <w:p>
@@ -6191,11 +6029,11 @@
       <w:pPr>
         <w:pStyle w:val="Titre3"/>
       </w:pPr>
-      <w:bookmarkStart w:id="13" w:name="_Toc415169533"/>
+      <w:bookmarkStart w:id="14" w:name="_Toc415169533"/>
       <w:r>
         <w:t>L’emboutissage</w:t>
       </w:r>
-      <w:bookmarkEnd w:id="13"/>
+      <w:bookmarkEnd w:id="14"/>
     </w:p>
     <w:tbl>
       <w:tblPr>
@@ -6298,10 +6136,7 @@
               <w:jc w:val="left"/>
             </w:pPr>
             <w:r>
-              <w:t>L</w:t>
-            </w:r>
-            <w:r>
-              <w:t xml:space="preserve">es formes obtenues sont rarement développables. </w:t>
+              <w:t xml:space="preserve">Les formes obtenues sont rarement développables. </w:t>
             </w:r>
           </w:p>
           <w:p>
@@ -6389,11 +6224,11 @@
       <w:pPr>
         <w:pStyle w:val="Titre3"/>
       </w:pPr>
-      <w:bookmarkStart w:id="14" w:name="_Toc415169534"/>
+      <w:bookmarkStart w:id="15" w:name="_Toc415169534"/>
       <w:r>
         <w:t>Le repoussage</w:t>
       </w:r>
-      <w:bookmarkEnd w:id="14"/>
+      <w:bookmarkEnd w:id="15"/>
     </w:p>
     <w:p>
       <w:r>
@@ -6469,11 +6304,11 @@
       <w:pPr>
         <w:pStyle w:val="Titre3"/>
       </w:pPr>
-      <w:bookmarkStart w:id="15" w:name="_Toc415169535"/>
+      <w:bookmarkStart w:id="16" w:name="_Toc415169535"/>
       <w:r>
         <w:t>Le poinçonnage et le grignotage</w:t>
       </w:r>
-      <w:bookmarkEnd w:id="15"/>
+      <w:bookmarkEnd w:id="16"/>
     </w:p>
     <w:p>
       <w:r>
@@ -6485,11 +6320,11 @@
       <w:pPr>
         <w:pStyle w:val="Titre2"/>
       </w:pPr>
-      <w:bookmarkStart w:id="16" w:name="_Toc415169536"/>
+      <w:bookmarkStart w:id="17" w:name="_Toc415169536"/>
       <w:r>
         <w:t>Mise en forme des matériaux à l’état liquide – Moulage en sable</w:t>
       </w:r>
-      <w:bookmarkEnd w:id="16"/>
+      <w:bookmarkEnd w:id="17"/>
     </w:p>
     <w:p>
       <w:pPr>
@@ -6517,10 +6352,7 @@
         </w:numPr>
       </w:pPr>
       <w:r>
-        <w:t>le moulage au</w:t>
-      </w:r>
-      <w:r>
-        <w:t xml:space="preserve"> sable avec moule non permanent ;</w:t>
+        <w:t>le moulage au sable avec moule non permanent ;</w:t>
       </w:r>
     </w:p>
     <w:p>
@@ -6532,10 +6364,7 @@
         </w:numPr>
       </w:pPr>
       <w:r>
-        <w:t xml:space="preserve">le </w:t>
-      </w:r>
-      <w:r>
-        <w:t>moulage en coquille métallique ;</w:t>
+        <w:t>le moulage en coquille métallique ;</w:t>
       </w:r>
     </w:p>
     <w:p>
@@ -6631,11 +6460,11 @@
           <w:numId w:val="11"/>
         </w:numPr>
       </w:pPr>
-      <w:bookmarkStart w:id="17" w:name="_Toc383359874"/>
+      <w:bookmarkStart w:id="18" w:name="_Toc383359874"/>
       <w:r>
         <w:t>La pièce et son dessin de définition</w:t>
       </w:r>
-      <w:bookmarkEnd w:id="17"/>
+      <w:bookmarkEnd w:id="18"/>
     </w:p>
     <w:tbl>
       <w:tblPr>
@@ -6869,11 +6698,11 @@
         <w:ind w:left="0"/>
         <w:jc w:val="left"/>
       </w:pPr>
-      <w:bookmarkStart w:id="18" w:name="_Toc383359875"/>
+      <w:bookmarkStart w:id="19" w:name="_Toc383359875"/>
       <w:r>
         <w:t>La fabrication du noyau</w:t>
       </w:r>
-      <w:bookmarkEnd w:id="18"/>
+      <w:bookmarkEnd w:id="19"/>
     </w:p>
     <w:tbl>
       <w:tblPr>
@@ -7100,11 +6929,11 @@
         <w:ind w:left="0"/>
         <w:jc w:val="left"/>
       </w:pPr>
-      <w:bookmarkStart w:id="19" w:name="_Toc383359876"/>
+      <w:bookmarkStart w:id="20" w:name="_Toc383359876"/>
       <w:r>
         <w:t>La plaque modèle et le châssis supérieur</w:t>
       </w:r>
-      <w:bookmarkEnd w:id="19"/>
+      <w:bookmarkEnd w:id="20"/>
     </w:p>
     <w:tbl>
       <w:tblPr>
@@ -7350,11 +7179,11 @@
         <w:ind w:left="0"/>
         <w:jc w:val="left"/>
       </w:pPr>
-      <w:bookmarkStart w:id="20" w:name="_Toc383359877"/>
+      <w:bookmarkStart w:id="21" w:name="_Toc383359877"/>
       <w:r>
         <w:t>La plaque modèle et le châssis inférieur</w:t>
       </w:r>
-      <w:bookmarkEnd w:id="20"/>
+      <w:bookmarkEnd w:id="21"/>
     </w:p>
     <w:tbl>
       <w:tblPr>
@@ -7532,11 +7361,11 @@
         <w:ind w:left="0"/>
         <w:jc w:val="left"/>
       </w:pPr>
-      <w:bookmarkStart w:id="21" w:name="_Toc383359878"/>
+      <w:bookmarkStart w:id="22" w:name="_Toc383359878"/>
       <w:r>
         <w:t>La pièce brute finie</w:t>
       </w:r>
-      <w:bookmarkEnd w:id="21"/>
+      <w:bookmarkEnd w:id="22"/>
     </w:p>
     <w:tbl>
       <w:tblPr>
@@ -7687,11 +7516,11 @@
       <w:pPr>
         <w:pStyle w:val="Titre2"/>
       </w:pPr>
-      <w:bookmarkStart w:id="22" w:name="_Toc415169537"/>
+      <w:bookmarkStart w:id="23" w:name="_Toc415169537"/>
       <w:r>
         <w:t>Mise en forme des matériaux à l’état liquide – Autres techniques de moulage</w:t>
       </w:r>
-      <w:bookmarkEnd w:id="22"/>
+      <w:bookmarkEnd w:id="23"/>
     </w:p>
     <w:p>
       <w:pPr>
@@ -7952,11 +7781,11 @@
           </mc:Fallback>
         </mc:AlternateContent>
       </w:r>
-      <w:bookmarkStart w:id="23" w:name="_Toc383359880"/>
+      <w:bookmarkStart w:id="24" w:name="_Toc383359880"/>
       <w:r>
         <w:t>Exemple n° 1</w:t>
       </w:r>
-      <w:bookmarkEnd w:id="23"/>
+      <w:bookmarkEnd w:id="24"/>
     </w:p>
     <w:p/>
     <w:p/>
@@ -8159,11 +7988,11 @@
         <w:ind w:left="0"/>
         <w:jc w:val="left"/>
       </w:pPr>
-      <w:bookmarkStart w:id="24" w:name="_Toc383359881"/>
+      <w:bookmarkStart w:id="25" w:name="_Toc383359881"/>
       <w:r>
         <w:t>Exemple n° 2</w:t>
       </w:r>
-      <w:bookmarkEnd w:id="24"/>
+      <w:bookmarkEnd w:id="25"/>
     </w:p>
     <w:tbl>
       <w:tblPr>
@@ -8509,11 +8338,11 @@
         <w:ind w:left="0"/>
         <w:jc w:val="left"/>
       </w:pPr>
-      <w:bookmarkStart w:id="25" w:name="_Toc383359882"/>
+      <w:bookmarkStart w:id="26" w:name="_Toc383359882"/>
       <w:r>
         <w:t>Exemple n° 3</w:t>
       </w:r>
-      <w:bookmarkEnd w:id="25"/>
+      <w:bookmarkEnd w:id="26"/>
     </w:p>
     <w:tbl>
       <w:tblPr>
@@ -8870,14 +8699,14 @@
         <w:ind w:left="0"/>
         <w:jc w:val="left"/>
       </w:pPr>
-      <w:bookmarkStart w:id="26" w:name="_Toc383359883"/>
+      <w:bookmarkStart w:id="27" w:name="_Toc383359883"/>
       <w:r>
         <w:t>C</w:t>
       </w:r>
       <w:r>
         <w:t>onclusions</w:t>
       </w:r>
-      <w:bookmarkEnd w:id="26"/>
+      <w:bookmarkEnd w:id="27"/>
     </w:p>
     <w:p/>
     <w:p>
@@ -9011,8 +8840,8 @@
         <w:pStyle w:val="Titre3"/>
         <w:jc w:val="left"/>
       </w:pPr>
-      <w:bookmarkStart w:id="27" w:name="_Toc383359884"/>
-      <w:bookmarkStart w:id="28" w:name="_Toc383360386"/>
+      <w:bookmarkStart w:id="28" w:name="_Toc383359884"/>
+      <w:bookmarkStart w:id="29" w:name="_Toc383360386"/>
       <w:r>
         <w:t>Moulage à</w:t>
       </w:r>
@@ -9022,8 +8851,8 @@
       <w:r>
         <w:t xml:space="preserve"> cire perdue</w:t>
       </w:r>
-      <w:bookmarkEnd w:id="27"/>
       <w:bookmarkEnd w:id="28"/>
+      <w:bookmarkEnd w:id="29"/>
     </w:p>
     <w:p>
       <w:r>
@@ -9835,11 +9664,11 @@
         </w:numPr>
         <w:jc w:val="left"/>
       </w:pPr>
-      <w:bookmarkStart w:id="29" w:name="_Toc383359885"/>
+      <w:bookmarkStart w:id="30" w:name="_Toc383359885"/>
       <w:r>
         <w:t>Phase 1</w:t>
       </w:r>
-      <w:bookmarkEnd w:id="29"/>
+      <w:bookmarkEnd w:id="30"/>
     </w:p>
     <w:tbl>
       <w:tblPr>
@@ -9962,11 +9791,11 @@
         <w:ind w:left="0"/>
         <w:jc w:val="left"/>
       </w:pPr>
-      <w:bookmarkStart w:id="30" w:name="_Toc383359886"/>
+      <w:bookmarkStart w:id="31" w:name="_Toc383359886"/>
       <w:r>
         <w:t>Phase 2</w:t>
       </w:r>
-      <w:bookmarkEnd w:id="30"/>
+      <w:bookmarkEnd w:id="31"/>
     </w:p>
     <w:tbl>
       <w:tblPr>
@@ -10079,11 +9908,11 @@
         <w:ind w:left="0"/>
         <w:jc w:val="left"/>
       </w:pPr>
-      <w:bookmarkStart w:id="31" w:name="_Toc383359887"/>
+      <w:bookmarkStart w:id="32" w:name="_Toc383359887"/>
       <w:r>
         <w:t>Phase 3</w:t>
       </w:r>
-      <w:bookmarkEnd w:id="31"/>
+      <w:bookmarkEnd w:id="32"/>
     </w:p>
     <w:tbl>
       <w:tblPr>
@@ -10197,11 +10026,11 @@
         <w:ind w:left="0"/>
         <w:jc w:val="left"/>
       </w:pPr>
-      <w:bookmarkStart w:id="32" w:name="_Toc383359888"/>
+      <w:bookmarkStart w:id="33" w:name="_Toc383359888"/>
       <w:r>
         <w:t>Phase 4</w:t>
       </w:r>
-      <w:bookmarkEnd w:id="32"/>
+      <w:bookmarkEnd w:id="33"/>
     </w:p>
     <w:p>
       <w:r>
@@ -10224,11 +10053,11 @@
         <w:ind w:left="0"/>
         <w:jc w:val="left"/>
       </w:pPr>
-      <w:bookmarkStart w:id="33" w:name="_Toc383359889"/>
+      <w:bookmarkStart w:id="34" w:name="_Toc383359889"/>
       <w:r>
         <w:t>Phase 5</w:t>
       </w:r>
-      <w:bookmarkEnd w:id="33"/>
+      <w:bookmarkEnd w:id="34"/>
     </w:p>
     <w:p>
       <w:r>
@@ -10251,11 +10080,11 @@
         <w:ind w:left="0"/>
         <w:jc w:val="left"/>
       </w:pPr>
-      <w:bookmarkStart w:id="34" w:name="_Toc383359890"/>
+      <w:bookmarkStart w:id="35" w:name="_Toc383359890"/>
       <w:r>
         <w:t>Phase 6</w:t>
       </w:r>
-      <w:bookmarkEnd w:id="34"/>
+      <w:bookmarkEnd w:id="35"/>
     </w:p>
     <w:p>
       <w:r>
@@ -10269,11 +10098,11 @@
       <w:pPr>
         <w:pStyle w:val="Titre2"/>
       </w:pPr>
-      <w:bookmarkStart w:id="35" w:name="_Toc415169538"/>
+      <w:bookmarkStart w:id="36" w:name="_Toc415169538"/>
       <w:r>
         <w:t>Mise en forme des matériaux à l’état de poudre</w:t>
       </w:r>
-      <w:bookmarkEnd w:id="35"/>
+      <w:bookmarkEnd w:id="36"/>
     </w:p>
     <w:p/>
     <w:p/>
@@ -10281,11 +10110,11 @@
       <w:pPr>
         <w:pStyle w:val="Titre2"/>
       </w:pPr>
-      <w:bookmarkStart w:id="36" w:name="_Toc415169539"/>
+      <w:bookmarkStart w:id="37" w:name="_Toc415169539"/>
       <w:r>
         <w:t>Découpe des métaux – Techniques de soudage</w:t>
       </w:r>
-      <w:bookmarkEnd w:id="36"/>
+      <w:bookmarkEnd w:id="37"/>
     </w:p>
     <w:p>
       <w:pPr>
@@ -10295,11 +10124,11 @@
           <w:numId w:val="17"/>
         </w:numPr>
       </w:pPr>
-      <w:bookmarkStart w:id="37" w:name="_Toc415169540"/>
+      <w:bookmarkStart w:id="38" w:name="_Toc415169540"/>
       <w:r>
         <w:t>Lé découpe au jet d’eau</w:t>
       </w:r>
-      <w:bookmarkEnd w:id="37"/>
+      <w:bookmarkEnd w:id="38"/>
     </w:p>
     <w:p>
       <w:r>
@@ -10444,11 +10273,11 @@
       <w:pPr>
         <w:pStyle w:val="Titre3"/>
       </w:pPr>
-      <w:bookmarkStart w:id="38" w:name="_Toc415169541"/>
+      <w:bookmarkStart w:id="39" w:name="_Toc415169541"/>
       <w:r>
         <w:t>La découpe au laser</w:t>
       </w:r>
-      <w:bookmarkEnd w:id="38"/>
+      <w:bookmarkEnd w:id="39"/>
     </w:p>
     <w:p>
       <w:pPr>
@@ -10650,11 +10479,11 @@
       <w:pPr>
         <w:pStyle w:val="Titre3"/>
       </w:pPr>
-      <w:bookmarkStart w:id="39" w:name="_Toc415169542"/>
+      <w:bookmarkStart w:id="40" w:name="_Toc415169542"/>
       <w:r>
         <w:t>L’oxycoupage</w:t>
       </w:r>
-      <w:bookmarkEnd w:id="39"/>
+      <w:bookmarkEnd w:id="40"/>
     </w:p>
     <w:p/>
     <w:p>
@@ -10779,11 +10608,11 @@
       <w:pPr>
         <w:pStyle w:val="Titre3"/>
       </w:pPr>
-      <w:bookmarkStart w:id="40" w:name="_Toc415169543"/>
+      <w:bookmarkStart w:id="41" w:name="_Toc415169543"/>
       <w:r>
         <w:t>Découpe par électroérosion au fil</w:t>
       </w:r>
-      <w:bookmarkEnd w:id="40"/>
+      <w:bookmarkEnd w:id="41"/>
     </w:p>
     <w:p>
       <w:r>
@@ -10801,13 +10630,7 @@
     <w:p/>
     <w:p>
       <w:r>
-        <w:t>On peut réaliser des découpes très épaisses (&gt;400 mm), avec des dépouilles (30°)</w:t>
-      </w:r>
-      <w:r>
-        <w:t>, avec une grande précision (5 µ</w:t>
-      </w:r>
-      <w:r>
-        <w:t>m). La découpe de nids d’abeille est possible. Par contre le procédé est lent, les courses limitées et le matériau doit être conducteur</w:t>
+        <w:t>On peut réaliser des découpes très épaisses (&gt;400 mm), avec des dépouilles (30°), avec une grande précision (5 µm). La découpe de nids d’abeille est possible. Par contre le procédé est lent, les courses limitées et le matériau doit être conducteur</w:t>
       </w:r>
     </w:p>
     <w:p/>
@@ -10815,12 +10638,12 @@
       <w:pPr>
         <w:pStyle w:val="Titre2"/>
       </w:pPr>
-      <w:bookmarkStart w:id="41" w:name="_Toc415169544"/>
+      <w:bookmarkStart w:id="42" w:name="_Toc415169544"/>
       <w:r>
         <w:lastRenderedPageBreak/>
         <w:t>Assemblage des métaux – Techniques de soudage</w:t>
       </w:r>
-      <w:bookmarkEnd w:id="41"/>
+      <w:bookmarkEnd w:id="42"/>
     </w:p>
     <w:p/>
     <w:p>
@@ -10831,11 +10654,11 @@
           <w:numId w:val="18"/>
         </w:numPr>
       </w:pPr>
-      <w:bookmarkStart w:id="42" w:name="_Toc415169545"/>
+      <w:bookmarkStart w:id="43" w:name="_Toc415169545"/>
       <w:r>
         <w:t>Définitions</w:t>
       </w:r>
-      <w:bookmarkEnd w:id="42"/>
+      <w:bookmarkEnd w:id="43"/>
     </w:p>
     <w:p/>
     <w:p>
@@ -10868,11 +10691,11 @@
       <w:pPr>
         <w:pStyle w:val="Titre3"/>
       </w:pPr>
-      <w:bookmarkStart w:id="43" w:name="_Toc415169546"/>
+      <w:bookmarkStart w:id="44" w:name="_Toc415169546"/>
       <w:r>
         <w:t>Exemples de réalisation mécano soudées</w:t>
       </w:r>
-      <w:bookmarkEnd w:id="43"/>
+      <w:bookmarkEnd w:id="44"/>
     </w:p>
     <w:tbl>
       <w:tblPr>
@@ -10909,7 +10732,7 @@
               </w:numPr>
               <w:jc w:val="left"/>
             </w:pPr>
-            <w:bookmarkStart w:id="44" w:name="_Toc383359927"/>
+            <w:bookmarkStart w:id="45" w:name="_Toc383359927"/>
             <w:proofErr w:type="spellStart"/>
             <w:r>
               <w:t>A</w:t>
@@ -10918,7 +10741,7 @@
             <w:r>
               <w:t xml:space="preserve"> partir de tôles plates</w:t>
             </w:r>
-            <w:bookmarkEnd w:id="44"/>
+            <w:bookmarkEnd w:id="45"/>
           </w:p>
           <w:p>
             <w:pPr>
@@ -10991,7 +10814,7 @@
               <w:ind w:left="0"/>
               <w:jc w:val="left"/>
             </w:pPr>
-            <w:bookmarkStart w:id="45" w:name="_Toc383359928"/>
+            <w:bookmarkStart w:id="46" w:name="_Toc383359928"/>
             <w:proofErr w:type="spellStart"/>
             <w:r>
               <w:t>A</w:t>
@@ -11000,7 +10823,7 @@
             <w:r>
               <w:t xml:space="preserve"> partir de profilés</w:t>
             </w:r>
-            <w:bookmarkEnd w:id="45"/>
+            <w:bookmarkEnd w:id="46"/>
           </w:p>
           <w:p>
             <w:pPr>
@@ -11066,11 +10889,11 @@
       <w:pPr>
         <w:pStyle w:val="Titre3"/>
       </w:pPr>
-      <w:bookmarkStart w:id="46" w:name="_Toc415169547"/>
+      <w:bookmarkStart w:id="47" w:name="_Toc415169547"/>
       <w:r>
         <w:t>Procédés de soudage</w:t>
       </w:r>
-      <w:bookmarkEnd w:id="46"/>
+      <w:bookmarkEnd w:id="47"/>
     </w:p>
     <w:p>
       <w:pPr>
@@ -11177,21 +11000,18 @@
               </w:numPr>
               <w:jc w:val="left"/>
             </w:pPr>
-            <w:bookmarkStart w:id="47" w:name="_Toc383359930"/>
+            <w:bookmarkStart w:id="48" w:name="_Toc383359930"/>
             <w:r>
               <w:t>Soudage par points</w:t>
             </w:r>
-            <w:bookmarkEnd w:id="47"/>
+            <w:bookmarkEnd w:id="48"/>
           </w:p>
           <w:p>
             <w:pPr>
               <w:jc w:val="left"/>
             </w:pPr>
             <w:r>
-              <w:t>A</w:t>
-            </w:r>
-            <w:r>
-              <w:t>ssemblage de tôles : le passage du courant entraîne un point de fusion puis effort de serrage pour assurer l'interpénétration</w:t>
+              <w:t>Assemblage de tôles : le passage du courant entraîne un point de fusion puis effort de serrage pour assurer l'interpénétration</w:t>
             </w:r>
           </w:p>
         </w:tc>
@@ -11270,27 +11090,18 @@
               <w:ind w:left="0"/>
               <w:jc w:val="left"/>
             </w:pPr>
-            <w:bookmarkStart w:id="48" w:name="_Toc383359931"/>
-            <w:r>
-              <w:t>S</w:t>
-            </w:r>
-            <w:r>
-              <w:t>oudage à la molette</w:t>
-            </w:r>
-            <w:bookmarkEnd w:id="48"/>
+            <w:bookmarkStart w:id="49" w:name="_Toc383359931"/>
+            <w:r>
+              <w:t>Soudage à la molette</w:t>
+            </w:r>
+            <w:bookmarkEnd w:id="49"/>
           </w:p>
           <w:p>
             <w:pPr>
               <w:jc w:val="left"/>
             </w:pPr>
             <w:r>
-              <w:t>A</w:t>
-            </w:r>
-            <w:r>
-              <w:t>ssemblage de tôles : même procédé que soudage par points sauf que la soudure est continue suivant une ligne</w:t>
-            </w:r>
-            <w:r>
-              <w:t>.</w:t>
+              <w:t>Assemblage de tôles : même procédé que soudage par points sauf que la soudure est continue suivant une ligne.</w:t>
             </w:r>
           </w:p>
         </w:tc>
@@ -11369,24 +11180,18 @@
               <w:ind w:left="0"/>
               <w:jc w:val="left"/>
             </w:pPr>
-            <w:bookmarkStart w:id="49" w:name="_Toc383359932"/>
-            <w:r>
-              <w:t>S</w:t>
-            </w:r>
-            <w:r>
-              <w:t>oudage au chalumeau</w:t>
-            </w:r>
-            <w:bookmarkEnd w:id="49"/>
+            <w:bookmarkStart w:id="50" w:name="_Toc383359932"/>
+            <w:r>
+              <w:t>Soudage au chalumeau</w:t>
+            </w:r>
+            <w:bookmarkEnd w:id="50"/>
           </w:p>
           <w:p>
             <w:pPr>
               <w:jc w:val="left"/>
             </w:pPr>
             <w:r>
-              <w:t>Chaleur</w:t>
-            </w:r>
-            <w:r>
-              <w:t xml:space="preserve"> obtenue par combustion d'oxygène et d'acétylène (&gt; 1800°)</w:t>
+              <w:t>Chaleur obtenue par combustion d'oxygène et d'acétylène (&gt; 1800°)</w:t>
             </w:r>
           </w:p>
         </w:tc>
@@ -11464,21 +11269,15 @@
               <w:ind w:left="0"/>
               <w:jc w:val="left"/>
             </w:pPr>
-            <w:bookmarkStart w:id="50" w:name="_Toc383359933"/>
-            <w:r>
-              <w:t>S</w:t>
-            </w:r>
-            <w:r>
-              <w:t>oudage à l'arc</w:t>
-            </w:r>
-            <w:bookmarkEnd w:id="50"/>
+            <w:bookmarkStart w:id="51" w:name="_Toc383359933"/>
+            <w:r>
+              <w:t>Soudage à l'arc</w:t>
+            </w:r>
+            <w:bookmarkEnd w:id="51"/>
           </w:p>
           <w:p>
             <w:r>
-              <w:t>L</w:t>
-            </w:r>
-            <w:r>
-              <w:t xml:space="preserve">'électrode ne touche pas la pièce et est proche </w:t>
+              <w:t xml:space="preserve">L'électrode ne touche pas la pièce et est proche </w:t>
             </w:r>
             <w:r>
               <w:sym w:font="Wingdings" w:char="F0F0"/>
@@ -11496,13 +11295,8 @@
               </w:numPr>
             </w:pPr>
             <w:r>
-              <w:t>la baguette fond ainsi que les pièces à assembler</w:t>
-            </w:r>
-            <w:r>
-              <w:t> ;</w:t>
-            </w:r>
-            <w:bookmarkStart w:id="51" w:name="_GoBack"/>
-            <w:bookmarkEnd w:id="51"/>
+              <w:t>la baguette fond ainsi que les pièces à assembler ;</w:t>
+            </w:r>
           </w:p>
           <w:p>
             <w:pPr>
@@ -12303,40 +12097,25 @@
         <w:szCs w:val="16"/>
       </w:rPr>
     </w:pPr>
-    <w:r>
-      <w:fldChar w:fldCharType="begin"/>
-    </w:r>
-    <w:r>
-      <w:instrText xml:space="preserve"> FILENAME  \* MERGEFORMAT </w:instrText>
-    </w:r>
-    <w:r>
-      <w:fldChar w:fldCharType="separate"/>
-    </w:r>
-    <w:r>
-      <w:rPr>
-        <w:rFonts w:eastAsiaTheme="minorHAnsi" w:cs="Calibri"/>
-        <w:noProof/>
-        <w:sz w:val="16"/>
-        <w:szCs w:val="16"/>
-      </w:rPr>
-      <w:t>07_Rea</w:t>
-    </w:r>
-    <w:r>
-      <w:rPr>
-        <w:noProof/>
-        <w:sz w:val="16"/>
-        <w:szCs w:val="16"/>
-      </w:rPr>
-      <w:t>_02_ProcedesBruts_Cours.docx</w:t>
-    </w:r>
-    <w:r>
-      <w:rPr>
-        <w:noProof/>
-        <w:sz w:val="16"/>
-        <w:szCs w:val="16"/>
-      </w:rPr>
-      <w:fldChar w:fldCharType="end"/>
-    </w:r>
+    <w:fldSimple w:instr=" FILENAME  \* MERGEFORMAT ">
+      <w:r>
+        <w:rPr>
+          <w:rFonts w:eastAsiaTheme="minorHAnsi" w:cs="Calibri"/>
+          <w:noProof/>
+          <w:sz w:val="16"/>
+          <w:szCs w:val="16"/>
+        </w:rPr>
+        <w:t>07_Rea</w:t>
+      </w:r>
+      <w:r>
+        <w:rPr>
+          <w:noProof/>
+          <w:sz w:val="16"/>
+          <w:szCs w:val="16"/>
+        </w:rPr>
+        <w:t>_02_ProcedesBruts_Cours.docx</w:t>
+      </w:r>
+    </w:fldSimple>
     <w:r>
       <w:rPr>
         <w:rFonts w:eastAsiaTheme="minorHAnsi" w:cs="Calibri"/>
@@ -12396,7 +12175,7 @@
         <w:sz w:val="16"/>
         <w:szCs w:val="16"/>
       </w:rPr>
-      <w:t>13</w:t>
+      <w:t>4</w:t>
     </w:r>
     <w:r>
       <w:rPr>
@@ -12416,35 +12195,18 @@
       </w:rPr>
       <w:t>/</w:t>
     </w:r>
-    <w:r>
-      <w:fldChar w:fldCharType="begin"/>
-    </w:r>
-    <w:r>
-      <w:instrText xml:space="preserve"> NUMPAGES  \* MERGEFORMAT </w:instrText>
-    </w:r>
-    <w:r>
-      <w:fldChar w:fldCharType="separate"/>
-    </w:r>
-    <w:r>
-      <w:rPr>
-        <w:rFonts w:eastAsiaTheme="minorHAnsi" w:cs="Calibri"/>
-        <w:b/>
-        <w:noProof/>
-        <w:sz w:val="16"/>
-        <w:szCs w:val="16"/>
-      </w:rPr>
-      <w:t>14</w:t>
-    </w:r>
-    <w:r>
-      <w:rPr>
-        <w:rFonts w:eastAsiaTheme="minorHAnsi" w:cs="Calibri"/>
-        <w:b/>
-        <w:noProof/>
-        <w:sz w:val="16"/>
-        <w:szCs w:val="16"/>
-      </w:rPr>
-      <w:fldChar w:fldCharType="end"/>
-    </w:r>
+    <w:fldSimple w:instr=" NUMPAGES  \* MERGEFORMAT ">
+      <w:r>
+        <w:rPr>
+          <w:rFonts w:eastAsiaTheme="minorHAnsi" w:cs="Calibri"/>
+          <w:b/>
+          <w:noProof/>
+          <w:sz w:val="16"/>
+          <w:szCs w:val="16"/>
+        </w:rPr>
+        <w:t>14</w:t>
+      </w:r>
+    </w:fldSimple>
   </w:p>
   <w:p>
     <w:pPr>
@@ -12657,7 +12419,7 @@
                             </a:xfrm>
                           </wpg:grpSpPr>
                           <wps:wsp>
-                            <wps:cNvPr id="4" name="AutoShape 132"/>
+                            <wps:cNvPr id="5" name="AutoShape 132"/>
                             <wps:cNvCnPr>
                               <a:cxnSpLocks noChangeShapeType="1"/>
                             </wps:cNvCnPr>
@@ -12689,7 +12451,7 @@
                             <wps:bodyPr/>
                           </wps:wsp>
                           <wpg:grpSp>
-                            <wpg:cNvPr id="6" name="Group 133"/>
+                            <wpg:cNvPr id="24" name="Group 133"/>
                             <wpg:cNvGrpSpPr>
                               <a:grpSpLocks/>
                             </wpg:cNvGrpSpPr>
@@ -12702,7 +12464,7 @@
                               </a:xfrm>
                             </wpg:grpSpPr>
                             <wps:wsp>
-                              <wps:cNvPr id="7" name="AutoShape 134"/>
+                              <wps:cNvPr id="25" name="AutoShape 134"/>
                               <wps:cNvCnPr>
                                 <a:cxnSpLocks noChangeShapeType="1"/>
                               </wps:cNvCnPr>
@@ -12734,7 +12496,7 @@
                               <wps:bodyPr/>
                             </wps:wsp>
                             <wps:wsp>
-                              <wps:cNvPr id="8" name="AutoShape 135"/>
+                              <wps:cNvPr id="26880" name="AutoShape 135"/>
                               <wps:cNvCnPr>
                                 <a:cxnSpLocks noChangeShapeType="1"/>
                               </wps:cNvCnPr>
@@ -12766,7 +12528,7 @@
                               <wps:bodyPr/>
                             </wps:wsp>
                             <wps:wsp>
-                              <wps:cNvPr id="19" name="AutoShape 136"/>
+                              <wps:cNvPr id="26881" name="AutoShape 136"/>
                               <wps:cNvCnPr>
                                 <a:cxnSpLocks noChangeShapeType="1"/>
                               </wps:cNvCnPr>
@@ -12798,7 +12560,7 @@
                               <wps:bodyPr/>
                             </wps:wsp>
                             <wps:wsp>
-                              <wps:cNvPr id="21" name="AutoShape 137"/>
+                              <wps:cNvPr id="26882" name="AutoShape 137"/>
                               <wps:cNvCnPr>
                                 <a:cxnSpLocks noChangeShapeType="1"/>
                               </wps:cNvCnPr>
@@ -12830,7 +12592,7 @@
                               <wps:bodyPr/>
                             </wps:wsp>
                             <wps:wsp>
-                              <wps:cNvPr id="22" name="AutoShape 138"/>
+                              <wps:cNvPr id="26883" name="AutoShape 138"/>
                               <wps:cNvCnPr>
                                 <a:cxnSpLocks noChangeShapeType="1"/>
                               </wps:cNvCnPr>
@@ -12862,7 +12624,7 @@
                               <wps:bodyPr/>
                             </wps:wsp>
                             <wps:wsp>
-                              <wps:cNvPr id="23" name="AutoShape 139"/>
+                              <wps:cNvPr id="26884" name="AutoShape 139"/>
                               <wps:cNvCnPr>
                                 <a:cxnSpLocks noChangeShapeType="1"/>
                               </wps:cNvCnPr>
@@ -12894,7 +12656,7 @@
                               <wps:bodyPr/>
                             </wps:wsp>
                             <wps:wsp>
-                              <wps:cNvPr id="24" name="AutoShape 140"/>
+                              <wps:cNvPr id="26885" name="AutoShape 140"/>
                               <wps:cNvCnPr>
                                 <a:cxnSpLocks noChangeShapeType="1"/>
                               </wps:cNvCnPr>
@@ -12926,7 +12688,7 @@
                               <wps:bodyPr/>
                             </wps:wsp>
                             <wps:wsp>
-                              <wps:cNvPr id="25" name="AutoShape 141"/>
+                              <wps:cNvPr id="26886" name="AutoShape 141"/>
                               <wps:cNvCnPr>
                                 <a:cxnSpLocks noChangeShapeType="1"/>
                               </wps:cNvCnPr>
@@ -12958,7 +12720,7 @@
                               <wps:bodyPr/>
                             </wps:wsp>
                             <wps:wsp>
-                              <wps:cNvPr id="26" name="AutoShape 142"/>
+                              <wps:cNvPr id="26887" name="AutoShape 142"/>
                               <wps:cNvCnPr>
                                 <a:cxnSpLocks noChangeShapeType="1"/>
                               </wps:cNvCnPr>
@@ -12990,7 +12752,7 @@
                               <wps:bodyPr/>
                             </wps:wsp>
                             <wps:wsp>
-                              <wps:cNvPr id="27" name="AutoShape 143"/>
+                              <wps:cNvPr id="26888" name="AutoShape 143"/>
                               <wps:cNvCnPr>
                                 <a:cxnSpLocks noChangeShapeType="1"/>
                               </wps:cNvCnPr>
@@ -13022,7 +12784,7 @@
                               <wps:bodyPr/>
                             </wps:wsp>
                             <wps:wsp>
-                              <wps:cNvPr id="28" name="AutoShape 144"/>
+                              <wps:cNvPr id="26889" name="AutoShape 144"/>
                               <wps:cNvCnPr>
                                 <a:cxnSpLocks noChangeShapeType="1"/>
                               </wps:cNvCnPr>
@@ -13054,7 +12816,7 @@
                               <wps:bodyPr/>
                             </wps:wsp>
                             <wps:wsp>
-                              <wps:cNvPr id="29" name="AutoShape 145"/>
+                              <wps:cNvPr id="26890" name="AutoShape 145"/>
                               <wps:cNvCnPr>
                                 <a:cxnSpLocks noChangeShapeType="1"/>
                               </wps:cNvCnPr>
@@ -13086,7 +12848,7 @@
                               <wps:bodyPr/>
                             </wps:wsp>
                             <wps:wsp>
-                              <wps:cNvPr id="30" name="AutoShape 146"/>
+                              <wps:cNvPr id="26891" name="AutoShape 146"/>
                               <wps:cNvCnPr>
                                 <a:cxnSpLocks noChangeShapeType="1"/>
                               </wps:cNvCnPr>
@@ -13118,7 +12880,7 @@
                               <wps:bodyPr/>
                             </wps:wsp>
                             <wps:wsp>
-                              <wps:cNvPr id="31" name="AutoShape 147"/>
+                              <wps:cNvPr id="26892" name="AutoShape 147"/>
                               <wps:cNvCnPr>
                                 <a:cxnSpLocks noChangeShapeType="1"/>
                               </wps:cNvCnPr>
@@ -13150,7 +12912,7 @@
                               <wps:bodyPr/>
                             </wps:wsp>
                             <wps:wsp>
-                              <wps:cNvPr id="26880" name="AutoShape 148"/>
+                              <wps:cNvPr id="26893" name="AutoShape 148"/>
                               <wps:cNvCnPr>
                                 <a:cxnSpLocks noChangeShapeType="1"/>
                               </wps:cNvCnPr>
@@ -13182,7 +12944,7 @@
                               <wps:bodyPr/>
                             </wps:wsp>
                             <wps:wsp>
-                              <wps:cNvPr id="26881" name="AutoShape 149"/>
+                              <wps:cNvPr id="26894" name="AutoShape 149"/>
                               <wps:cNvCnPr>
                                 <a:cxnSpLocks noChangeShapeType="1"/>
                               </wps:cNvCnPr>
@@ -13214,7 +12976,7 @@
                               <wps:bodyPr/>
                             </wps:wsp>
                             <wps:wsp>
-                              <wps:cNvPr id="26882" name="AutoShape 150"/>
+                              <wps:cNvPr id="43" name="AutoShape 150"/>
                               <wps:cNvCnPr>
                                 <a:cxnSpLocks noChangeShapeType="1"/>
                               </wps:cNvCnPr>
@@ -13246,7 +13008,7 @@
                               <wps:bodyPr/>
                             </wps:wsp>
                             <wps:wsp>
-                              <wps:cNvPr id="26883" name="AutoShape 151"/>
+                              <wps:cNvPr id="44" name="AutoShape 151"/>
                               <wps:cNvCnPr>
                                 <a:cxnSpLocks noChangeShapeType="1"/>
                               </wps:cNvCnPr>
@@ -13278,7 +13040,7 @@
                               <wps:bodyPr/>
                             </wps:wsp>
                             <wps:wsp>
-                              <wps:cNvPr id="26884" name="AutoShape 152"/>
+                              <wps:cNvPr id="45" name="AutoShape 152"/>
                               <wps:cNvCnPr>
                                 <a:cxnSpLocks noChangeShapeType="1"/>
                               </wps:cNvCnPr>
@@ -13310,7 +13072,7 @@
                               <wps:bodyPr/>
                             </wps:wsp>
                             <wps:wsp>
-                              <wps:cNvPr id="26885" name="AutoShape 153"/>
+                              <wps:cNvPr id="46" name="AutoShape 153"/>
                               <wps:cNvCnPr>
                                 <a:cxnSpLocks noChangeShapeType="1"/>
                               </wps:cNvCnPr>
@@ -13342,7 +13104,7 @@
                               <wps:bodyPr/>
                             </wps:wsp>
                             <wps:wsp>
-                              <wps:cNvPr id="26886" name="AutoShape 154"/>
+                              <wps:cNvPr id="47" name="AutoShape 154"/>
                               <wps:cNvCnPr>
                                 <a:cxnSpLocks noChangeShapeType="1"/>
                               </wps:cNvCnPr>
@@ -13374,7 +13136,7 @@
                               <wps:bodyPr/>
                             </wps:wsp>
                             <wps:wsp>
-                              <wps:cNvPr id="26887" name="AutoShape 155"/>
+                              <wps:cNvPr id="48" name="AutoShape 155"/>
                               <wps:cNvCnPr>
                                 <a:cxnSpLocks noChangeShapeType="1"/>
                               </wps:cNvCnPr>
@@ -13406,7 +13168,7 @@
                               <wps:bodyPr/>
                             </wps:wsp>
                             <wps:wsp>
-                              <wps:cNvPr id="26888" name="AutoShape 156"/>
+                              <wps:cNvPr id="56" name="AutoShape 156"/>
                               <wps:cNvCnPr>
                                 <a:cxnSpLocks noChangeShapeType="1"/>
                               </wps:cNvCnPr>
@@ -13438,7 +13200,7 @@
                               <wps:bodyPr/>
                             </wps:wsp>
                             <wps:wsp>
-                              <wps:cNvPr id="26889" name="AutoShape 157"/>
+                              <wps:cNvPr id="58" name="AutoShape 157"/>
                               <wps:cNvCnPr>
                                 <a:cxnSpLocks noChangeShapeType="1"/>
                               </wps:cNvCnPr>
@@ -13470,7 +13232,7 @@
                               <wps:bodyPr/>
                             </wps:wsp>
                             <wps:wsp>
-                              <wps:cNvPr id="26890" name="AutoShape 158"/>
+                              <wps:cNvPr id="59" name="AutoShape 158"/>
                               <wps:cNvCnPr>
                                 <a:cxnSpLocks noChangeShapeType="1"/>
                               </wps:cNvCnPr>
@@ -13502,7 +13264,7 @@
                               <wps:bodyPr/>
                             </wps:wsp>
                             <wps:wsp>
-                              <wps:cNvPr id="26891" name="AutoShape 159"/>
+                              <wps:cNvPr id="60" name="AutoShape 159"/>
                               <wps:cNvCnPr>
                                 <a:cxnSpLocks noChangeShapeType="1"/>
                               </wps:cNvCnPr>
@@ -13534,7 +13296,7 @@
                               <wps:bodyPr/>
                             </wps:wsp>
                             <wps:wsp>
-                              <wps:cNvPr id="26892" name="AutoShape 160"/>
+                              <wps:cNvPr id="61" name="AutoShape 160"/>
                               <wps:cNvCnPr>
                                 <a:cxnSpLocks noChangeShapeType="1"/>
                               </wps:cNvCnPr>
@@ -13566,7 +13328,7 @@
                               <wps:bodyPr/>
                             </wps:wsp>
                             <wps:wsp>
-                              <wps:cNvPr id="26893" name="AutoShape 161"/>
+                              <wps:cNvPr id="62" name="AutoShape 161"/>
                               <wps:cNvCnPr>
                                 <a:cxnSpLocks noChangeShapeType="1"/>
                               </wps:cNvCnPr>
@@ -13598,7 +13360,7 @@
                               <wps:bodyPr/>
                             </wps:wsp>
                             <wps:wsp>
-                              <wps:cNvPr id="26894" name="AutoShape 162"/>
+                              <wps:cNvPr id="65" name="AutoShape 162"/>
                               <wps:cNvCnPr>
                                 <a:cxnSpLocks noChangeShapeType="1"/>
                               </wps:cNvCnPr>
@@ -19808,7 +19570,7 @@
 </file>
 
 <file path=customXml/itemProps1.xml><?xml version="1.0" encoding="utf-8"?>
-<ds:datastoreItem xmlns:ds="http://schemas.openxmlformats.org/officeDocument/2006/customXml" ds:itemID="{3362D7FB-66B3-4643-B371-340C308454D3}">
+<ds:datastoreItem xmlns:ds="http://schemas.openxmlformats.org/officeDocument/2006/customXml" ds:itemID="{489A61D2-BDFF-4E2F-AC61-2DC53562CD9D}">
   <ds:schemaRefs>
     <ds:schemaRef ds:uri="http://schemas.openxmlformats.org/officeDocument/2006/bibliography"/>
   </ds:schemaRefs>
